--- a/TestDocs/SamplePersonsTable.docx
+++ b/TestDocs/SamplePersonsTable.docx
@@ -583,8 +583,6 @@
               </w:rPr>
               <w:t>),2)[«z</w:t>
             </w:r>
-            <w:bookmarkStart w:id="0" w:name="_GoBack"/>
-            <w:bookmarkEnd w:id="0"/>
             <w:r>
               <w:rPr>
                 <w:rFonts w:ascii="Times New Roman" w:eastAsia="Times New Roman" w:hAnsi="Times New Roman" w:cs="Times New Roman"/>
@@ -1328,6 +1326,262 @@
           <w:lang w:eastAsia="ru-RU"/>
         </w:rPr>
       </w:pPr>
+    </w:p>
+    <w:p>
+      <w:pPr>
+        <w:spacing w:before="100" w:beforeAutospacing="1" w:after="142"/>
+        <w:ind w:firstLine="851"/>
+        <w:rPr>
+          <w:rFonts w:ascii="Times New Roman" w:eastAsia="Times New Roman" w:hAnsi="Times New Roman" w:cs="Times New Roman"/>
+          <w:sz w:val="24"/>
+          <w:szCs w:val="24"/>
+          <w:lang w:eastAsia="ru-RU"/>
+        </w:rPr>
+      </w:pPr>
+      <w:r>
+        <w:rPr>
+          <w:rFonts w:ascii="Times New Roman" w:eastAsia="Times New Roman" w:hAnsi="Times New Roman" w:cs="Times New Roman"/>
+          <w:sz w:val="24"/>
+          <w:szCs w:val="24"/>
+          <w:lang w:val="en-US" w:eastAsia="ru-RU"/>
+        </w:rPr>
+        <w:t>{%order ^|"SAMPLES"|</w:t>
+      </w:r>
+      <w:proofErr w:type="spellStart"/>
+      <w:r>
+        <w:rPr>
+          <w:rFonts w:ascii="Times New Roman" w:eastAsia="Times New Roman" w:hAnsi="Times New Roman" w:cs="Times New Roman"/>
+          <w:sz w:val="24"/>
+          <w:szCs w:val="24"/>
+          <w:lang w:val="en-US" w:eastAsia="ru-RU"/>
+        </w:rPr>
+        <w:t>Sample.PersonD</w:t>
+      </w:r>
+      <w:proofErr w:type="spellEnd"/>
+      <w:r>
+        <w:rPr>
+          <w:rFonts w:ascii="Times New Roman" w:eastAsia="Times New Roman" w:hAnsi="Times New Roman" w:cs="Times New Roman"/>
+          <w:sz w:val="24"/>
+          <w:szCs w:val="24"/>
+          <w:lang w:val="en-US" w:eastAsia="ru-RU"/>
+        </w:rPr>
+        <w:t xml:space="preserve"> </w:t>
+      </w:r>
+      <w:bookmarkStart w:id="0" w:name="_GoBack"/>
+      <w:bookmarkEnd w:id="0"/>
+      <w:proofErr w:type="spellStart"/>
+      <w:proofErr w:type="gramStart"/>
+      <w:r>
+        <w:rPr>
+          <w:rFonts w:ascii="Times New Roman" w:eastAsia="Times New Roman" w:hAnsi="Times New Roman" w:cs="Times New Roman"/>
+          <w:sz w:val="24"/>
+          <w:szCs w:val="24"/>
+          <w:lang w:val="en-US" w:eastAsia="ru-RU"/>
+        </w:rPr>
+        <w:t>personId</w:t>
+      </w:r>
+      <w:proofErr w:type="spellEnd"/>
+      <w:r>
+        <w:rPr>
+          <w:rFonts w:ascii="Times New Roman" w:eastAsia="Times New Roman" w:hAnsi="Times New Roman" w:cs="Times New Roman"/>
+          <w:sz w:val="24"/>
+          <w:szCs w:val="24"/>
+          <w:lang w:val="en-US" w:eastAsia="ru-RU"/>
+        </w:rPr>
+        <w:t>%</w:t>
+      </w:r>
+      <w:proofErr w:type="gramEnd"/>
+      <w:r>
+        <w:rPr>
+          <w:rFonts w:ascii="Times New Roman" w:eastAsia="Times New Roman" w:hAnsi="Times New Roman" w:cs="Times New Roman"/>
+          <w:sz w:val="24"/>
+          <w:szCs w:val="24"/>
+          <w:lang w:val="en-US" w:eastAsia="ru-RU"/>
+        </w:rPr>
+        <w:t>}</w:t>
+      </w:r>
+      <w:r>
+        <w:rPr>
+          <w:rFonts w:ascii="Times New Roman" w:eastAsia="Times New Roman" w:hAnsi="Times New Roman" w:cs="Times New Roman"/>
+          <w:b/>
+          <w:bCs/>
+          <w:i/>
+          <w:sz w:val="24"/>
+          <w:szCs w:val="24"/>
+          <w:lang w:val="en-US" w:eastAsia="ru-RU"/>
+        </w:rPr>
+        <w:t>{</w:t>
+      </w:r>
+      <w:r>
+        <w:rPr>
+          <w:rFonts w:ascii="Times New Roman" w:eastAsia="Times New Roman" w:hAnsi="Times New Roman" w:cs="Times New Roman"/>
+          <w:b/>
+          <w:bCs/>
+          <w:sz w:val="24"/>
+          <w:szCs w:val="24"/>
+          <w:lang w:val="en-US" w:eastAsia="ru-RU"/>
+        </w:rPr>
+        <w:t>{$</w:t>
+      </w:r>
+      <w:r>
+        <w:rPr>
+          <w:rFonts w:ascii="Times New Roman" w:eastAsia="Times New Roman" w:hAnsi="Times New Roman" w:cs="Times New Roman"/>
+          <w:sz w:val="24"/>
+          <w:szCs w:val="24"/>
+          <w:lang w:val="en-US" w:eastAsia="ru-RU"/>
+        </w:rPr>
+        <w:t>LI(^|"SAMPLES"|</w:t>
+      </w:r>
+      <w:proofErr w:type="spellStart"/>
+      <w:r>
+        <w:rPr>
+          <w:rFonts w:ascii="Times New Roman" w:eastAsia="Times New Roman" w:hAnsi="Times New Roman" w:cs="Times New Roman"/>
+          <w:sz w:val="24"/>
+          <w:szCs w:val="24"/>
+          <w:lang w:val="en-US" w:eastAsia="ru-RU"/>
+        </w:rPr>
+        <w:t>Sample.PersonD</w:t>
+      </w:r>
+      <w:proofErr w:type="spellEnd"/>
+      <w:r>
+        <w:rPr>
+          <w:rFonts w:ascii="Times New Roman" w:eastAsia="Times New Roman" w:hAnsi="Times New Roman" w:cs="Times New Roman"/>
+          <w:sz w:val="24"/>
+          <w:szCs w:val="24"/>
+          <w:lang w:val="en-US" w:eastAsia="ru-RU"/>
+        </w:rPr>
+        <w:t>(</w:t>
+      </w:r>
+      <w:proofErr w:type="spellStart"/>
+      <w:r>
+        <w:rPr>
+          <w:rFonts w:ascii="Times New Roman" w:eastAsia="Times New Roman" w:hAnsi="Times New Roman" w:cs="Times New Roman"/>
+          <w:sz w:val="24"/>
+          <w:szCs w:val="24"/>
+          <w:lang w:val="en-US" w:eastAsia="ru-RU"/>
+        </w:rPr>
+        <w:t>personId</w:t>
+      </w:r>
+      <w:proofErr w:type="spellEnd"/>
+      <w:r>
+        <w:rPr>
+          <w:rFonts w:ascii="Times New Roman" w:eastAsia="Times New Roman" w:hAnsi="Times New Roman" w:cs="Times New Roman"/>
+          <w:sz w:val="24"/>
+          <w:szCs w:val="24"/>
+          <w:lang w:val="en-US" w:eastAsia="ru-RU"/>
+        </w:rPr>
+        <w:t xml:space="preserve">),2)}} was born in </w:t>
+      </w:r>
+      <w:r>
+        <w:rPr>
+          <w:rFonts w:ascii="Arial" w:eastAsia="Times New Roman" w:hAnsi="Arial" w:cs="Arial"/>
+          <w:b/>
+          <w:bCs/>
+          <w:sz w:val="24"/>
+          <w:szCs w:val="24"/>
+          <w:lang w:val="en-US" w:eastAsia="ru-RU"/>
+        </w:rPr>
+        <w:t>{</w:t>
+      </w:r>
+      <w:r>
+        <w:rPr>
+          <w:rFonts w:ascii="Arial" w:eastAsia="Times New Roman" w:hAnsi="Arial" w:cs="Arial"/>
+          <w:b/>
+          <w:sz w:val="24"/>
+          <w:szCs w:val="24"/>
+          <w:lang w:val="en-US" w:eastAsia="ru-RU"/>
+        </w:rPr>
+        <w:t>{$E($ZD</w:t>
+      </w:r>
+      <w:r>
+        <w:rPr>
+          <w:rFonts w:ascii="Times New Roman" w:eastAsia="Times New Roman" w:hAnsi="Times New Roman" w:cs="Times New Roman"/>
+          <w:sz w:val="24"/>
+          <w:szCs w:val="24"/>
+          <w:lang w:val="en-US" w:eastAsia="ru-RU"/>
+        </w:rPr>
+        <w:t>($LI(^|"SAMPLES"|</w:t>
+      </w:r>
+      <w:proofErr w:type="spellStart"/>
+      <w:r>
+        <w:rPr>
+          <w:rFonts w:ascii="Times New Roman" w:eastAsia="Times New Roman" w:hAnsi="Times New Roman" w:cs="Times New Roman"/>
+          <w:sz w:val="24"/>
+          <w:szCs w:val="24"/>
+          <w:lang w:val="en-US" w:eastAsia="ru-RU"/>
+        </w:rPr>
+        <w:t>Sample.PersonD</w:t>
+      </w:r>
+      <w:proofErr w:type="spellEnd"/>
+      <w:r>
+        <w:rPr>
+          <w:rFonts w:ascii="Times New Roman" w:eastAsia="Times New Roman" w:hAnsi="Times New Roman" w:cs="Times New Roman"/>
+          <w:sz w:val="24"/>
+          <w:szCs w:val="24"/>
+          <w:lang w:val="en-US" w:eastAsia="ru-RU"/>
+        </w:rPr>
+        <w:t>(</w:t>
+      </w:r>
+      <w:proofErr w:type="spellStart"/>
+      <w:r>
+        <w:rPr>
+          <w:rFonts w:ascii="Times New Roman" w:eastAsia="Times New Roman" w:hAnsi="Times New Roman" w:cs="Times New Roman"/>
+          <w:sz w:val="24"/>
+          <w:szCs w:val="24"/>
+          <w:lang w:val="en-US" w:eastAsia="ru-RU"/>
+        </w:rPr>
+        <w:t>personId</w:t>
+      </w:r>
+      <w:proofErr w:type="spellEnd"/>
+      <w:r>
+        <w:rPr>
+          <w:rFonts w:ascii="Times New Roman" w:eastAsia="Times New Roman" w:hAnsi="Times New Roman" w:cs="Times New Roman"/>
+          <w:sz w:val="24"/>
+          <w:szCs w:val="24"/>
+          <w:lang w:val="en-US" w:eastAsia="ru-RU"/>
+        </w:rPr>
+        <w:t>),4),8),1,4)}}. {</w:t>
+      </w:r>
+      <w:r>
+        <w:rPr>
+          <w:rFonts w:ascii="Times New Roman" w:eastAsia="Times New Roman" w:hAnsi="Times New Roman" w:cs="Times New Roman"/>
+          <w:sz w:val="24"/>
+          <w:szCs w:val="24"/>
+          <w:lang w:eastAsia="ru-RU"/>
+        </w:rPr>
+        <w:t>%</w:t>
+      </w:r>
+      <w:proofErr w:type="spellStart"/>
+      <w:proofErr w:type="gramStart"/>
+      <w:r>
+        <w:rPr>
+          <w:rFonts w:ascii="Times New Roman" w:eastAsia="Times New Roman" w:hAnsi="Times New Roman" w:cs="Times New Roman"/>
+          <w:sz w:val="24"/>
+          <w:szCs w:val="24"/>
+          <w:lang w:eastAsia="ru-RU"/>
+        </w:rPr>
+        <w:t>endorder</w:t>
+      </w:r>
+      <w:proofErr w:type="spellEnd"/>
+      <w:r>
+        <w:rPr>
+          <w:rFonts w:ascii="Times New Roman" w:eastAsia="Times New Roman" w:hAnsi="Times New Roman" w:cs="Times New Roman"/>
+          <w:sz w:val="24"/>
+          <w:szCs w:val="24"/>
+          <w:lang w:eastAsia="ru-RU"/>
+        </w:rPr>
+        <w:t>%</w:t>
+      </w:r>
+      <w:proofErr w:type="gramEnd"/>
+      <w:r>
+        <w:rPr>
+          <w:rFonts w:ascii="Times New Roman" w:eastAsia="Times New Roman" w:hAnsi="Times New Roman" w:cs="Times New Roman"/>
+          <w:sz w:val="24"/>
+          <w:szCs w:val="24"/>
+          <w:lang w:eastAsia="ru-RU"/>
+        </w:rPr>
+        <w:t>}</w:t>
+      </w:r>
     </w:p>
     <w:p>
       <w:pPr>
